--- a/法令ファイル/近畿圏整備法施行規則/近畿圏整備法施行規則（昭和四十年総理府令第二十二号）.docx
+++ b/法令ファイル/近畿圏整備法施行規則/近畿圏整備法施行規則（昭和四十年総理府令第二十二号）.docx
@@ -40,69 +40,45 @@
     </w:p>
     <w:p>
       <w:pPr>
-        <w:pStyle w:val="Heading6"/>
+        <w:pStyle w:val="ListBullet"/>
         <w:ind w:left="880"/>
       </w:pPr>
       <w:r>
         <w:t>一</w:t>
-      </w:r>
-    </w:p>
-    <w:p>
-      <w:pPr>
-        <w:ind w:left="880"/>
-      </w:pPr>
-      <w:r>
+        <w:br/>
         <w:t>意見の提出者の住所及び氏名</w:t>
       </w:r>
     </w:p>
     <w:p>
       <w:pPr>
-        <w:pStyle w:val="Heading6"/>
+        <w:pStyle w:val="ListBullet"/>
         <w:ind w:left="880"/>
       </w:pPr>
       <w:r>
         <w:t>二</w:t>
-      </w:r>
-    </w:p>
-    <w:p>
-      <w:pPr>
-        <w:ind w:left="880"/>
-      </w:pPr>
-      <w:r>
+        <w:br/>
         <w:t>公表された近畿圏整備計画又はその変更と意見の提出者との利害関係</w:t>
       </w:r>
     </w:p>
     <w:p>
       <w:pPr>
-        <w:pStyle w:val="Heading6"/>
+        <w:pStyle w:val="ListBullet"/>
         <w:ind w:left="880"/>
       </w:pPr>
       <w:r>
         <w:t>三</w:t>
-      </w:r>
-    </w:p>
-    <w:p>
-      <w:pPr>
-        <w:ind w:left="880"/>
-      </w:pPr>
-      <w:r>
+        <w:br/>
         <w:t>意見の詳細</w:t>
       </w:r>
     </w:p>
     <w:p>
       <w:pPr>
-        <w:pStyle w:val="Heading6"/>
+        <w:pStyle w:val="ListBullet"/>
         <w:ind w:left="880"/>
       </w:pPr>
       <w:r>
         <w:t>四</w:t>
-      </w:r>
-    </w:p>
-    <w:p>
-      <w:pPr>
-        <w:ind w:left="880"/>
-      </w:pPr>
-      <w:r>
+        <w:br/>
         <w:t>その他参考となるべき事項</w:t>
       </w:r>
     </w:p>
@@ -164,7 +140,7 @@
         <w:pStyle w:val="Heading1"/>
       </w:pPr>
       <w:r>
-        <w:t>附　則（昭和四四年四月一一日総理府令第一五号）</w:t>
+        <w:t>附則（昭和四四年四月一一日総理府令第一五号）</w:t>
       </w:r>
     </w:p>
     <w:p>
@@ -182,7 +158,7 @@
         <w:pStyle w:val="Heading1"/>
       </w:pPr>
       <w:r>
-        <w:t>附　則（平成一二年八月一四日総理府令第一〇三号）</w:t>
+        <w:t>附則（平成一二年八月一四日総理府令第一〇三号）</w:t>
       </w:r>
     </w:p>
     <w:p>
@@ -210,7 +186,7 @@
     </w:pPr>
     <w:r>
       <w:tab/>
-      <w:t>WeGov v0.1 - FTS141</w:t>
+      <w:t>WeGov v0.2 - FTS141</w:t>
     </w:r>
   </w:p>
 </w:ftr>
